--- a/Documents/Requirements Document [Midterm Submission].docx
+++ b/Documents/Requirements Document [Midterm Submission].docx
@@ -137,7 +137,7 @@
           <w:color w:val="17365d"/>
           <w:rtl w:val="0"/>
         </w:rPr>
-        <w:t xml:space="preserve">Authoring App Requirements Document</w:t>
+        <w:t xml:space="preserve">Braille Box Authoring App </w:t>
       </w:r>
     </w:p>
     <w:p>
@@ -147,6 +147,43 @@
           <w:sz w:val="24"/>
           <w:szCs w:val="24"/>
         </w:rPr>
+      </w:pPr>
+      <w:r>
+        <w:rPr>
+          <w:rtl w:val="0"/>
+        </w:rPr>
+      </w:r>
+    </w:p>
+    <w:p>
+      <w:pPr>
+        <w:pStyle w:val="Subtitle"/>
+        <w:keepNext w:val="0"/>
+        <w:keepLines w:val="0"/>
+        <w:spacing w:after="0" w:lineRule="auto"/>
+        <w:contextualSpacing w:val="0"/>
+        <w:jc w:val="center"/>
+        <w:rPr>
+          <w:rFonts w:ascii="Cambria" w:cs="Cambria" w:eastAsia="Cambria" w:hAnsi="Cambria"/>
+          <w:color w:val="4f81bd"/>
+          <w:sz w:val="48"/>
+          <w:szCs w:val="48"/>
+        </w:rPr>
+      </w:pPr>
+      <w:r>
+        <w:rPr>
+          <w:rFonts w:ascii="Cambria" w:cs="Cambria" w:eastAsia="Cambria" w:hAnsi="Cambria"/>
+          <w:color w:val="4f81bd"/>
+          <w:sz w:val="48"/>
+          <w:szCs w:val="48"/>
+          <w:rtl w:val="0"/>
+        </w:rPr>
+        <w:t xml:space="preserve">Requirements Document</w:t>
+      </w:r>
+    </w:p>
+    <w:p>
+      <w:pPr>
+        <w:contextualSpacing w:val="0"/>
+        <w:rPr/>
       </w:pPr>
       <w:r>
         <w:rPr>
@@ -795,7 +832,7 @@
                 <w:szCs w:val="20"/>
                 <w:rtl w:val="0"/>
               </w:rPr>
-              <w:t xml:space="preserve">1-7</w:t>
+              <w:t xml:space="preserve">1-6</w:t>
             </w:r>
           </w:p>
         </w:tc>
@@ -1033,22 +1070,6 @@
     </w:p>
     <w:p>
       <w:pPr>
-        <w:contextualSpacing w:val="0"/>
-        <w:rPr>
-          <w:b w:val="1"/>
-        </w:rPr>
-      </w:pPr>
-      <w:r>
-        <w:br w:type="page"/>
-      </w:r>
-      <w:r>
-        <w:rPr>
-          <w:rtl w:val="0"/>
-        </w:rPr>
-      </w:r>
-    </w:p>
-    <w:p>
-      <w:pPr>
         <w:pStyle w:val="Heading1"/>
         <w:spacing w:after="0" w:before="480" w:lineRule="auto"/>
         <w:contextualSpacing w:val="0"/>
@@ -1601,7 +1622,7 @@
         <w:rPr>
           <w:rtl w:val="0"/>
         </w:rPr>
-        <w:t xml:space="preserve">This document specifies the required features of the scenario creator Authoring App software. The Authoring App software allows educators to create, save, edit and test educational scenarios for visually impaired users. The program is capable of accepting text inputs and audio files of “.wav” format for creating interactive scenarios. The program also allows educators to record and save new audio files. Current version just allows to play audio in record mode after saving the file, however final version will have a play feature allowing to play selected audio files. By following the simple input syntax, the educators can create educational scenarios and save them as “.txt” files. This document list the requirements, acceptance tests, use cases: </w:t>
+        <w:t xml:space="preserve">This document specifies the required features of the scenario creator Authoring App software. The Authoring App software allows educators to create, save, edit and test educational scenarios for visually impaired users. The program is capable of accepting text inputs and audio files of “.wav” format for creating interactive scenarios. The program also allows educators to record and save new audio files. Current version just allows to play audio in record mode after saving the file, however, the final version will have a play feature allowing to play selected audio files. By following the simple input syntax, the educators can create educational scenarios and save them as “.txt” files. This document lists the requirements, acceptance tests, and use cases: </w:t>
       </w:r>
     </w:p>
     <w:p>
@@ -1963,7 +1984,7 @@
               <w:rPr>
                 <w:rtl w:val="0"/>
               </w:rPr>
-              <w:t xml:space="preserve">Software should allow the users to create the flow of scenarios (ask questions, receive answers)</w:t>
+              <w:t xml:space="preserve">Software should allow the users to create the flow of scenarios (ask questions, receive answers).</w:t>
             </w:r>
           </w:p>
         </w:tc>
@@ -2079,7 +2100,7 @@
               <w:rPr>
                 <w:rtl w:val="0"/>
               </w:rPr>
-              <w:t xml:space="preserve">Software should allow the users edit scenarios</w:t>
+              <w:t xml:space="preserve">Software should allow the users edit scenarios.</w:t>
             </w:r>
           </w:p>
         </w:tc>
@@ -2195,7 +2216,7 @@
               <w:rPr>
                 <w:rtl w:val="0"/>
               </w:rPr>
-              <w:t xml:space="preserve">Software should allow the users to record audio in .wav format</w:t>
+              <w:t xml:space="preserve">Software should allow the users to record audio in .wav format.</w:t>
             </w:r>
           </w:p>
         </w:tc>
@@ -2584,7 +2605,7 @@
               <w:rPr>
                 <w:rtl w:val="0"/>
               </w:rPr>
-              <w:t xml:space="preserve">Authoring App must be usable by visually-impaired users</w:t>
+              <w:t xml:space="preserve">Authoring App must be usable by visually-impaired users.</w:t>
             </w:r>
             <w:r>
               <w:rPr>
@@ -2652,7 +2673,7 @@
         <w:rPr>
           <w:rtl w:val="0"/>
         </w:rPr>
-        <w:t xml:space="preserve">Following is the system requirements for successfully running the Authoring App.</w:t>
+        <w:t xml:space="preserve">Following is the system requirement for successfully running the Authoring App.</w:t>
       </w:r>
       <w:r>
         <w:rPr>
@@ -2860,6 +2881,345 @@
     </w:tbl>
     <w:p>
       <w:pPr>
+        <w:pStyle w:val="Heading2"/>
+        <w:contextualSpacing w:val="0"/>
+        <w:rPr>
+          <w:b w:val="1"/>
+          <w:sz w:val="24"/>
+          <w:szCs w:val="24"/>
+        </w:rPr>
+      </w:pPr>
+      <w:bookmarkStart w:colFirst="0" w:colLast="0" w:name="_tbh6xs2ttgnj" w:id="9"/>
+      <w:bookmarkEnd w:id="9"/>
+      <w:r>
+        <w:rPr>
+          <w:b w:val="1"/>
+          <w:sz w:val="24"/>
+          <w:szCs w:val="24"/>
+          <w:rtl w:val="0"/>
+        </w:rPr>
+        <w:t xml:space="preserve">2.3 Additional Requirements:</w:t>
+      </w:r>
+    </w:p>
+    <w:p>
+      <w:pPr>
+        <w:contextualSpacing w:val="0"/>
+        <w:rPr/>
+      </w:pPr>
+      <w:r>
+        <w:rPr>
+          <w:rtl w:val="0"/>
+        </w:rPr>
+        <w:t xml:space="preserve">Some other requirements are:</w:t>
+      </w:r>
+    </w:p>
+    <w:p>
+      <w:pPr>
+        <w:contextualSpacing w:val="0"/>
+        <w:rPr/>
+      </w:pPr>
+      <w:r>
+        <w:rPr>
+          <w:rtl w:val="0"/>
+        </w:rPr>
+      </w:r>
+    </w:p>
+    <w:tbl>
+      <w:tblPr>
+        <w:tblStyle w:val="Table5"/>
+        <w:tblW w:w="10050.0" w:type="dxa"/>
+        <w:jc w:val="left"/>
+        <w:tblInd w:w="-410.0" w:type="dxa"/>
+        <w:tblBorders>
+          <w:top w:color="000000" w:space="0" w:sz="8" w:val="single"/>
+          <w:left w:color="000000" w:space="0" w:sz="8" w:val="single"/>
+          <w:bottom w:color="000000" w:space="0" w:sz="8" w:val="single"/>
+          <w:right w:color="000000" w:space="0" w:sz="8" w:val="single"/>
+          <w:insideH w:color="000000" w:space="0" w:sz="8" w:val="single"/>
+          <w:insideV w:color="000000" w:space="0" w:sz="8" w:val="single"/>
+        </w:tblBorders>
+        <w:tblLayout w:type="fixed"/>
+        <w:tblLook w:val="0600"/>
+      </w:tblPr>
+      <w:tblGrid>
+        <w:gridCol w:w="1575"/>
+        <w:gridCol w:w="4935"/>
+        <w:gridCol w:w="3540"/>
+        <w:tblGridChange w:id="0">
+          <w:tblGrid>
+            <w:gridCol w:w="1575"/>
+            <w:gridCol w:w="4935"/>
+            <w:gridCol w:w="3540"/>
+          </w:tblGrid>
+        </w:tblGridChange>
+      </w:tblGrid>
+      <w:tr>
+        <w:tc>
+          <w:tcPr>
+            <w:shd w:fill="auto" w:val="clear"/>
+            <w:tcMar>
+              <w:top w:w="100.0" w:type="dxa"/>
+              <w:left w:w="100.0" w:type="dxa"/>
+              <w:bottom w:w="100.0" w:type="dxa"/>
+              <w:right w:w="100.0" w:type="dxa"/>
+            </w:tcMar>
+            <w:vAlign w:val="top"/>
+          </w:tcPr>
+          <w:p>
+            <w:pPr>
+              <w:widowControl w:val="0"/>
+              <w:spacing w:line="240" w:lineRule="auto"/>
+              <w:contextualSpacing w:val="0"/>
+              <w:rPr>
+                <w:b w:val="1"/>
+              </w:rPr>
+            </w:pPr>
+            <w:r>
+              <w:rPr>
+                <w:b w:val="1"/>
+                <w:rtl w:val="0"/>
+              </w:rPr>
+              <w:t xml:space="preserve">Requirement Number</w:t>
+            </w:r>
+          </w:p>
+        </w:tc>
+        <w:tc>
+          <w:tcPr>
+            <w:shd w:fill="auto" w:val="clear"/>
+            <w:tcMar>
+              <w:top w:w="100.0" w:type="dxa"/>
+              <w:left w:w="100.0" w:type="dxa"/>
+              <w:bottom w:w="100.0" w:type="dxa"/>
+              <w:right w:w="100.0" w:type="dxa"/>
+            </w:tcMar>
+            <w:vAlign w:val="top"/>
+          </w:tcPr>
+          <w:p>
+            <w:pPr>
+              <w:widowControl w:val="0"/>
+              <w:spacing w:line="240" w:lineRule="auto"/>
+              <w:contextualSpacing w:val="0"/>
+              <w:rPr>
+                <w:b w:val="1"/>
+              </w:rPr>
+            </w:pPr>
+            <w:r>
+              <w:rPr>
+                <w:b w:val="1"/>
+                <w:rtl w:val="0"/>
+              </w:rPr>
+              <w:t xml:space="preserve">Brief Description</w:t>
+            </w:r>
+          </w:p>
+        </w:tc>
+        <w:tc>
+          <w:tcPr>
+            <w:shd w:fill="auto" w:val="clear"/>
+            <w:tcMar>
+              <w:top w:w="100.0" w:type="dxa"/>
+              <w:left w:w="100.0" w:type="dxa"/>
+              <w:bottom w:w="100.0" w:type="dxa"/>
+              <w:right w:w="100.0" w:type="dxa"/>
+            </w:tcMar>
+            <w:vAlign w:val="top"/>
+          </w:tcPr>
+          <w:p>
+            <w:pPr>
+              <w:widowControl w:val="0"/>
+              <w:spacing w:line="240" w:lineRule="auto"/>
+              <w:contextualSpacing w:val="0"/>
+              <w:rPr>
+                <w:b w:val="1"/>
+              </w:rPr>
+            </w:pPr>
+            <w:r>
+              <w:rPr>
+                <w:b w:val="1"/>
+                <w:rtl w:val="0"/>
+              </w:rPr>
+              <w:t xml:space="preserve">Comments and Rationale</w:t>
+            </w:r>
+          </w:p>
+        </w:tc>
+      </w:tr>
+      <w:tr>
+        <w:tc>
+          <w:tcPr>
+            <w:shd w:fill="auto" w:val="clear"/>
+            <w:tcMar>
+              <w:top w:w="100.0" w:type="dxa"/>
+              <w:left w:w="100.0" w:type="dxa"/>
+              <w:bottom w:w="100.0" w:type="dxa"/>
+              <w:right w:w="100.0" w:type="dxa"/>
+            </w:tcMar>
+            <w:vAlign w:val="top"/>
+          </w:tcPr>
+          <w:p>
+            <w:pPr>
+              <w:widowControl w:val="0"/>
+              <w:spacing w:line="240" w:lineRule="auto"/>
+              <w:contextualSpacing w:val="0"/>
+              <w:rPr/>
+            </w:pPr>
+            <w:r>
+              <w:rPr>
+                <w:rtl w:val="0"/>
+              </w:rPr>
+              <w:t xml:space="preserve">R7 </w:t>
+            </w:r>
+          </w:p>
+        </w:tc>
+        <w:tc>
+          <w:tcPr>
+            <w:shd w:fill="auto" w:val="clear"/>
+            <w:tcMar>
+              <w:top w:w="100.0" w:type="dxa"/>
+              <w:left w:w="100.0" w:type="dxa"/>
+              <w:bottom w:w="100.0" w:type="dxa"/>
+              <w:right w:w="100.0" w:type="dxa"/>
+            </w:tcMar>
+            <w:vAlign w:val="top"/>
+          </w:tcPr>
+          <w:p>
+            <w:pPr>
+              <w:spacing w:line="240" w:lineRule="auto"/>
+              <w:contextualSpacing w:val="0"/>
+              <w:rPr/>
+            </w:pPr>
+            <w:r>
+              <w:rPr>
+                <w:rtl w:val="0"/>
+              </w:rPr>
+              <w:t xml:space="preserve">The Authoring App should allow users to set number of cells and buttons at the start of scenario creation. </w:t>
+            </w:r>
+          </w:p>
+        </w:tc>
+        <w:tc>
+          <w:tcPr>
+            <w:shd w:fill="auto" w:val="clear"/>
+            <w:tcMar>
+              <w:top w:w="100.0" w:type="dxa"/>
+              <w:left w:w="100.0" w:type="dxa"/>
+              <w:bottom w:w="100.0" w:type="dxa"/>
+              <w:right w:w="100.0" w:type="dxa"/>
+            </w:tcMar>
+            <w:vAlign w:val="top"/>
+          </w:tcPr>
+          <w:p>
+            <w:pPr>
+              <w:widowControl w:val="0"/>
+              <w:spacing w:line="240" w:lineRule="auto"/>
+              <w:contextualSpacing w:val="0"/>
+              <w:rPr/>
+            </w:pPr>
+            <w:r>
+              <w:rPr>
+                <w:rtl w:val="0"/>
+              </w:rPr>
+              <w:t xml:space="preserve">After interviewing the client, we reached at mutual conclusion that only finite number of cells and buttons are needed. Client indicated that having an option to have upto 10 cells and upto 6 buttons would be sufficient. The users should be able to raise pins on all those cells and should be able to add functionality to all the buttons. </w:t>
+            </w:r>
+          </w:p>
+        </w:tc>
+      </w:tr>
+      <w:tr>
+        <w:tc>
+          <w:tcPr>
+            <w:shd w:fill="auto" w:val="clear"/>
+            <w:tcMar>
+              <w:top w:w="100.0" w:type="dxa"/>
+              <w:left w:w="100.0" w:type="dxa"/>
+              <w:bottom w:w="100.0" w:type="dxa"/>
+              <w:right w:w="100.0" w:type="dxa"/>
+            </w:tcMar>
+            <w:vAlign w:val="top"/>
+          </w:tcPr>
+          <w:p>
+            <w:pPr>
+              <w:widowControl w:val="0"/>
+              <w:spacing w:line="240" w:lineRule="auto"/>
+              <w:contextualSpacing w:val="0"/>
+              <w:rPr/>
+            </w:pPr>
+            <w:r>
+              <w:rPr>
+                <w:rtl w:val="0"/>
+              </w:rPr>
+              <w:t xml:space="preserve">R8 </w:t>
+            </w:r>
+          </w:p>
+        </w:tc>
+        <w:tc>
+          <w:tcPr>
+            <w:shd w:fill="auto" w:val="clear"/>
+            <w:tcMar>
+              <w:top w:w="100.0" w:type="dxa"/>
+              <w:left w:w="100.0" w:type="dxa"/>
+              <w:bottom w:w="100.0" w:type="dxa"/>
+              <w:right w:w="100.0" w:type="dxa"/>
+            </w:tcMar>
+            <w:vAlign w:val="top"/>
+          </w:tcPr>
+          <w:p>
+            <w:pPr>
+              <w:spacing w:line="240" w:lineRule="auto"/>
+              <w:contextualSpacing w:val="0"/>
+              <w:rPr/>
+            </w:pPr>
+            <w:r>
+              <w:rPr>
+                <w:rtl w:val="0"/>
+              </w:rPr>
+              <w:t xml:space="preserve">The Authoring App should allow users to add audio responses in scenario.</w:t>
+            </w:r>
+          </w:p>
+        </w:tc>
+        <w:tc>
+          <w:tcPr>
+            <w:shd w:fill="auto" w:val="clear"/>
+            <w:tcMar>
+              <w:top w:w="100.0" w:type="dxa"/>
+              <w:left w:w="100.0" w:type="dxa"/>
+              <w:bottom w:w="100.0" w:type="dxa"/>
+              <w:right w:w="100.0" w:type="dxa"/>
+            </w:tcMar>
+            <w:vAlign w:val="top"/>
+          </w:tcPr>
+          <w:p>
+            <w:pPr>
+              <w:widowControl w:val="0"/>
+              <w:spacing w:line="240" w:lineRule="auto"/>
+              <w:contextualSpacing w:val="0"/>
+              <w:rPr/>
+            </w:pPr>
+            <w:r>
+              <w:rPr>
+                <w:rtl w:val="0"/>
+              </w:rPr>
+              <w:t xml:space="preserve">For example, on a button click an audio file could be played to indicate right or wrong selection.</w:t>
+            </w:r>
+          </w:p>
+        </w:tc>
+      </w:tr>
+    </w:tbl>
+    <w:p>
+      <w:pPr>
+        <w:contextualSpacing w:val="0"/>
+        <w:rPr/>
+      </w:pPr>
+      <w:r>
+        <w:rPr>
+          <w:rtl w:val="0"/>
+        </w:rPr>
+        <w:t xml:space="preserve">More requirements can be added as the project proceeds.</w:t>
+      </w:r>
+      <w:r>
+        <w:rPr>
+          <w:rtl w:val="0"/>
+        </w:rPr>
+      </w:r>
+    </w:p>
+    <w:p>
+      <w:pPr>
         <w:pStyle w:val="Heading1"/>
         <w:contextualSpacing w:val="0"/>
         <w:rPr>
@@ -2868,8 +3228,8 @@
           <w:szCs w:val="28"/>
         </w:rPr>
       </w:pPr>
-      <w:bookmarkStart w:colFirst="0" w:colLast="0" w:name="_qm5tfka4czw" w:id="9"/>
-      <w:bookmarkEnd w:id="9"/>
+      <w:bookmarkStart w:colFirst="0" w:colLast="0" w:name="_qm5tfka4czw" w:id="10"/>
+      <w:bookmarkEnd w:id="10"/>
       <w:r>
         <w:rPr>
           <w:b w:val="1"/>
@@ -2889,25 +3249,41 @@
         <w:rPr>
           <w:rtl w:val="0"/>
         </w:rPr>
-        <w:t xml:space="preserve">This section includes a simple use case of the Authoring App. Below is the textual use case</w:t>
+        <w:t xml:space="preserve">This section includes a simple use case of the Authoring App. Below is the textual use case followed by use case diagram.</w:t>
       </w:r>
     </w:p>
     <w:p>
       <w:pPr>
         <w:pStyle w:val="Heading2"/>
         <w:contextualSpacing w:val="0"/>
-        <w:rPr/>
-      </w:pPr>
-      <w:bookmarkStart w:colFirst="0" w:colLast="0" w:name="_jwh4xm1a6lei" w:id="10"/>
-      <w:bookmarkEnd w:id="10"/>
-      <w:r>
         <w:rPr>
           <w:b w:val="1"/>
           <w:sz w:val="24"/>
           <w:szCs w:val="24"/>
+        </w:rPr>
+      </w:pPr>
+      <w:bookmarkStart w:colFirst="0" w:colLast="0" w:name="_dn22fvd1mm42" w:id="11"/>
+      <w:bookmarkEnd w:id="11"/>
+      <w:r>
+        <w:rPr>
+          <w:b w:val="1"/>
+          <w:sz w:val="24"/>
+          <w:szCs w:val="24"/>
           <w:rtl w:val="0"/>
         </w:rPr>
         <w:t xml:space="preserve">3.1 Textual Use Case</w:t>
+      </w:r>
+    </w:p>
+    <w:p>
+      <w:pPr>
+        <w:contextualSpacing w:val="0"/>
+        <w:rPr/>
+      </w:pPr>
+      <w:r>
+        <w:rPr>
+          <w:rtl w:val="0"/>
+        </w:rPr>
+        <w:t xml:space="preserve">Here is one flow of actions for creating, saving and testing a scenario. </w:t>
       </w:r>
       <w:r>
         <w:rPr>
@@ -3117,12 +3493,42 @@
     </w:p>
     <w:p>
       <w:pPr>
+        <w:contextualSpacing w:val="0"/>
+        <w:jc w:val="both"/>
+        <w:rPr/>
+      </w:pPr>
+      <w:r>
+        <w:rPr>
+          <w:rtl w:val="0"/>
+        </w:rPr>
+        <w:t xml:space="preserve">Some actions can have multiple actions associated with it. For example, </w:t>
+      </w:r>
+      <w:r>
+        <w:rPr>
+          <w:rtl w:val="0"/>
+        </w:rPr>
+        <w:t xml:space="preserve">“Create a New Scenario” would have actions associated with setting cell and button numbers, setting title, adding audio file, recording audio files, adding questions, raising pins, adding response actions, reordering cards/scenario sections and so on. </w:t>
+      </w:r>
+    </w:p>
+    <w:p>
+      <w:pPr>
+        <w:contextualSpacing w:val="0"/>
+        <w:rPr/>
+      </w:pPr>
+      <w:r>
+        <w:rPr>
+          <w:rtl w:val="0"/>
+        </w:rPr>
+      </w:r>
+    </w:p>
+    <w:p>
+      <w:pPr>
         <w:pStyle w:val="Heading2"/>
         <w:contextualSpacing w:val="0"/>
         <w:rPr/>
       </w:pPr>
-      <w:bookmarkStart w:colFirst="0" w:colLast="0" w:name="_cazuar18ew9l" w:id="11"/>
-      <w:bookmarkEnd w:id="11"/>
+      <w:bookmarkStart w:colFirst="0" w:colLast="0" w:name="_cazuar18ew9l" w:id="12"/>
+      <w:bookmarkEnd w:id="12"/>
       <w:r>
         <w:rPr>
           <w:b w:val="1"/>
@@ -3193,8 +3599,8 @@
           <w:szCs w:val="22"/>
         </w:rPr>
       </w:pPr>
-      <w:bookmarkStart w:colFirst="0" w:colLast="0" w:name="_4ux2i4a5c93c" w:id="12"/>
-      <w:bookmarkEnd w:id="12"/>
+      <w:bookmarkStart w:colFirst="0" w:colLast="0" w:name="_4ux2i4a5c93c" w:id="13"/>
+      <w:bookmarkEnd w:id="13"/>
       <w:r>
         <w:rPr>
           <w:rtl w:val="0"/>
@@ -3233,8 +3639,8 @@
           <w:szCs w:val="28"/>
         </w:rPr>
       </w:pPr>
-      <w:bookmarkStart w:colFirst="0" w:colLast="0" w:name="_v9u3g22hho26" w:id="13"/>
-      <w:bookmarkEnd w:id="13"/>
+      <w:bookmarkStart w:colFirst="0" w:colLast="0" w:name="_v9u3g22hho26" w:id="14"/>
+      <w:bookmarkEnd w:id="14"/>
       <w:r>
         <w:rPr>
           <w:b w:val="1"/>
@@ -3248,6 +3654,7 @@
     <w:p>
       <w:pPr>
         <w:contextualSpacing w:val="0"/>
+        <w:jc w:val="both"/>
         <w:rPr/>
       </w:pPr>
       <w:r>
@@ -3265,6 +3672,7 @@
         </w:numPr>
         <w:ind w:left="720" w:hanging="360"/>
         <w:contextualSpacing w:val="1"/>
+        <w:jc w:val="both"/>
         <w:rPr>
           <w:u w:val="none"/>
         </w:rPr>
@@ -3284,6 +3692,7 @@
         </w:numPr>
         <w:ind w:left="720" w:hanging="360"/>
         <w:contextualSpacing w:val="1"/>
+        <w:jc w:val="both"/>
         <w:rPr>
           <w:u w:val="none"/>
         </w:rPr>
@@ -3303,6 +3712,7 @@
         </w:numPr>
         <w:ind w:left="720" w:hanging="360"/>
         <w:contextualSpacing w:val="1"/>
+        <w:jc w:val="both"/>
         <w:rPr>
           <w:u w:val="none"/>
         </w:rPr>
@@ -3322,6 +3732,7 @@
         </w:numPr>
         <w:ind w:left="720" w:hanging="360"/>
         <w:contextualSpacing w:val="1"/>
+        <w:jc w:val="both"/>
         <w:rPr>
           <w:u w:val="none"/>
         </w:rPr>
@@ -3341,6 +3752,7 @@
         </w:numPr>
         <w:ind w:left="720" w:hanging="360"/>
         <w:contextualSpacing w:val="1"/>
+        <w:jc w:val="both"/>
         <w:rPr>
           <w:u w:val="none"/>
         </w:rPr>
@@ -3360,6 +3772,7 @@
         </w:numPr>
         <w:ind w:left="720" w:hanging="360"/>
         <w:contextualSpacing w:val="1"/>
+        <w:jc w:val="both"/>
         <w:rPr>
           <w:u w:val="none"/>
         </w:rPr>
@@ -3379,6 +3792,7 @@
         </w:numPr>
         <w:ind w:left="720" w:hanging="360"/>
         <w:contextualSpacing w:val="1"/>
+        <w:jc w:val="both"/>
         <w:rPr>
           <w:u w:val="none"/>
         </w:rPr>
@@ -3398,6 +3812,7 @@
         </w:numPr>
         <w:ind w:left="720" w:hanging="360"/>
         <w:contextualSpacing w:val="1"/>
+        <w:jc w:val="both"/>
         <w:rPr>
           <w:u w:val="none"/>
         </w:rPr>
@@ -3417,6 +3832,7 @@
         </w:numPr>
         <w:ind w:left="720" w:hanging="360"/>
         <w:contextualSpacing w:val="1"/>
+        <w:jc w:val="both"/>
         <w:rPr>
           <w:u w:val="none"/>
         </w:rPr>
@@ -3425,7 +3841,7 @@
         <w:rPr>
           <w:rtl w:val="0"/>
         </w:rPr>
-        <w:t xml:space="preserve">User should be able rearrange the order of different question and response segments of scenario. </w:t>
+        <w:t xml:space="preserve">User should be able to rearrange the order of different question and response segments of scenario. </w:t>
       </w:r>
     </w:p>
     <w:p>
@@ -3436,6 +3852,7 @@
         </w:numPr>
         <w:ind w:left="720" w:hanging="360"/>
         <w:contextualSpacing w:val="1"/>
+        <w:jc w:val="both"/>
         <w:rPr>
           <w:u w:val="none"/>
         </w:rPr>
@@ -3468,8 +3885,8 @@
           <w:szCs w:val="28"/>
         </w:rPr>
       </w:pPr>
-      <w:bookmarkStart w:colFirst="0" w:colLast="0" w:name="_t6azoynikzcz" w:id="14"/>
-      <w:bookmarkEnd w:id="14"/>
+      <w:bookmarkStart w:colFirst="0" w:colLast="0" w:name="_t6azoynikzcz" w:id="15"/>
+      <w:bookmarkEnd w:id="15"/>
       <w:r>
         <w:rPr>
           <w:b w:val="1"/>
@@ -4060,6 +4477,19 @@
     </w:tblPr>
   </w:style>
   <w:style w:type="table" w:styleId="Table4">
+    <w:basedOn w:val="TableNormal"/>
+    <w:tblPr>
+      <w:tblStyleRowBandSize w:val="1"/>
+      <w:tblStyleColBandSize w:val="1"/>
+      <w:tblCellMar>
+        <w:top w:w="100.0" w:type="dxa"/>
+        <w:left w:w="100.0" w:type="dxa"/>
+        <w:bottom w:w="100.0" w:type="dxa"/>
+        <w:right w:w="100.0" w:type="dxa"/>
+      </w:tblCellMar>
+    </w:tblPr>
+  </w:style>
+  <w:style w:type="table" w:styleId="Table5">
     <w:basedOn w:val="TableNormal"/>
     <w:tblPr>
       <w:tblStyleRowBandSize w:val="1"/>
